--- a/relazione.docx
+++ b/relazione.docx
@@ -533,7 +533,14 @@
         <w:rPr>
           <w:szCs w:val="24"/>
         </w:rPr>
-        <w:t>di tale progetto è la realizzazione di un’ap</w:t>
+        <w:t xml:space="preserve">di tale progetto è la realizzazione di </w:t>
+      </w:r>
+      <w:proofErr w:type="spellStart"/>
+      <w:r>
+        <w:rPr>
+          <w:szCs w:val="24"/>
+        </w:rPr>
+        <w:t>un’ap</w:t>
       </w:r>
       <w:r>
         <w:rPr>
@@ -541,6 +548,7 @@
         </w:rPr>
         <w:t>p</w:t>
       </w:r>
+      <w:proofErr w:type="spellEnd"/>
       <w:r>
         <w:rPr>
           <w:szCs w:val="24"/>
@@ -587,7 +595,21 @@
         <w:rPr>
           <w:szCs w:val="24"/>
         </w:rPr>
-        <w:t xml:space="preserve">compito è quello di documentare e implementare un’app che possa essere </w:t>
+        <w:t xml:space="preserve">compito è quello di documentare e implementare </w:t>
+      </w:r>
+      <w:proofErr w:type="spellStart"/>
+      <w:r>
+        <w:rPr>
+          <w:szCs w:val="24"/>
+        </w:rPr>
+        <w:t>un’app</w:t>
+      </w:r>
+      <w:proofErr w:type="spellEnd"/>
+      <w:r>
+        <w:rPr>
+          <w:szCs w:val="24"/>
+        </w:rPr>
+        <w:t xml:space="preserve"> che possa essere </w:t>
       </w:r>
       <w:r>
         <w:rPr>
@@ -741,7 +763,21 @@
         <w:rPr>
           <w:szCs w:val="24"/>
         </w:rPr>
-        <w:t xml:space="preserve"> Binance.</w:t>
+        <w:t xml:space="preserve"> </w:t>
+      </w:r>
+      <w:proofErr w:type="spellStart"/>
+      <w:r>
+        <w:rPr>
+          <w:szCs w:val="24"/>
+        </w:rPr>
+        <w:t>Binance</w:t>
+      </w:r>
+      <w:proofErr w:type="spellEnd"/>
+      <w:r>
+        <w:rPr>
+          <w:szCs w:val="24"/>
+        </w:rPr>
+        <w:t>.</w:t>
       </w:r>
     </w:p>
     <w:p>
@@ -1025,10 +1061,26 @@
         <w:t>monitorare volumi e prestazioni del mercato</w:t>
       </w:r>
       <w:r>
-        <w:t xml:space="preserve"> e della “dominance” di Bitcoin; </w:t>
-      </w:r>
-      <w:r>
-        <w:t>fornire un grafico a candele in tempo reale messo a disposizione da TradingView sulla maggior parte delle criptovalute</w:t>
+        <w:t xml:space="preserve"> e della “</w:t>
+      </w:r>
+      <w:proofErr w:type="spellStart"/>
+      <w:r>
+        <w:t>dominance</w:t>
+      </w:r>
+      <w:proofErr w:type="spellEnd"/>
+      <w:r>
+        <w:t xml:space="preserve">” di Bitcoin; </w:t>
+      </w:r>
+      <w:r>
+        <w:t xml:space="preserve">fornire un grafico a candele in tempo reale messo a disposizione da </w:t>
+      </w:r>
+      <w:proofErr w:type="spellStart"/>
+      <w:r>
+        <w:t>TradingView</w:t>
+      </w:r>
+      <w:proofErr w:type="spellEnd"/>
+      <w:r>
+        <w:t xml:space="preserve"> sulla maggior parte delle criptovalute</w:t>
       </w:r>
       <w:r>
         <w:t xml:space="preserve"> con informazioni aggiuntive come prezzo massimo/minimo raggiunto durante il giorno</w:t>
@@ -1071,7 +1123,15 @@
       </w:r>
       <w:r>
         <w:lastRenderedPageBreak/>
-        <w:t xml:space="preserve">interesse, alla parte relativa alla gestione del portafoglio dove verranno mostrati informazioni utili come un grafico a torta, la propria asset allocation e </w:t>
+        <w:t xml:space="preserve">interesse, alla parte relativa alla gestione del portafoglio dove verranno mostrati informazioni utili come un grafico a torta, la propria asset </w:t>
+      </w:r>
+      <w:proofErr w:type="spellStart"/>
+      <w:r>
+        <w:t>allocation</w:t>
+      </w:r>
+      <w:proofErr w:type="spellEnd"/>
+      <w:r>
+        <w:t xml:space="preserve"> e </w:t>
       </w:r>
       <w:r>
         <w:t>l’importo totale.</w:t>
@@ -1242,8 +1302,17 @@
                 <w:color w:val="FFFFFF" w:themeColor="background1"/>
                 <w:sz w:val="22"/>
               </w:rPr>
-              <w:t>Bitcoin Dominance</w:t>
-            </w:r>
+              <w:t xml:space="preserve">Bitcoin </w:t>
+            </w:r>
+            <w:proofErr w:type="spellStart"/>
+            <w:r>
+              <w:rPr>
+                <w:color w:val="FFFFFF" w:themeColor="background1"/>
+                <w:sz w:val="22"/>
+              </w:rPr>
+              <w:t>Dominance</w:t>
+            </w:r>
+            <w:proofErr w:type="spellEnd"/>
           </w:p>
         </w:tc>
         <w:tc>
@@ -1357,6 +1426,7 @@
                 <w:sz w:val="22"/>
               </w:rPr>
             </w:pPr>
+            <w:proofErr w:type="spellStart"/>
             <w:r>
               <w:rPr>
                 <w:color w:val="FFFFFF" w:themeColor="background1"/>
@@ -1364,6 +1434,7 @@
               </w:rPr>
               <w:t>TradingView</w:t>
             </w:r>
+            <w:proofErr w:type="spellEnd"/>
           </w:p>
         </w:tc>
         <w:tc>
@@ -1419,8 +1490,17 @@
                 <w:color w:val="FFFFFF" w:themeColor="background1"/>
                 <w:sz w:val="22"/>
               </w:rPr>
-              <w:t>Asset Allocation</w:t>
-            </w:r>
+              <w:t xml:space="preserve">Asset </w:t>
+            </w:r>
+            <w:proofErr w:type="spellStart"/>
+            <w:r>
+              <w:rPr>
+                <w:color w:val="FFFFFF" w:themeColor="background1"/>
+                <w:sz w:val="22"/>
+              </w:rPr>
+              <w:t>Allocation</w:t>
+            </w:r>
+            <w:proofErr w:type="spellEnd"/>
           </w:p>
         </w:tc>
         <w:tc>
@@ -1824,7 +1904,21 @@
               <w:rPr>
                 <w:sz w:val="22"/>
               </w:rPr>
-              <w:t>L’app dovrà visualizzare le prestazioni relative alla capitalizzazione, volumi e dominance di Bitcoin</w:t>
+              <w:t xml:space="preserve">L’app dovrà visualizzare le prestazioni relative alla capitalizzazione, volumi e </w:t>
+            </w:r>
+            <w:proofErr w:type="spellStart"/>
+            <w:r>
+              <w:rPr>
+                <w:sz w:val="22"/>
+              </w:rPr>
+              <w:t>dominance</w:t>
+            </w:r>
+            <w:proofErr w:type="spellEnd"/>
+            <w:r>
+              <w:rPr>
+                <w:sz w:val="22"/>
+              </w:rPr>
+              <w:t xml:space="preserve"> di Bitcoin</w:t>
             </w:r>
             <w:r>
               <w:rPr>
@@ -2263,8 +2357,16 @@
               <w:rPr>
                 <w:sz w:val="22"/>
               </w:rPr>
-              <w:t>L’app dovrà visualizzare le informazioni relative all’utente e permettere anche il reset della password e delle chiavi di accesso al wallet</w:t>
-            </w:r>
+              <w:t xml:space="preserve">L’app dovrà visualizzare le informazioni relative all’utente e permettere anche il reset della password e delle chiavi di accesso al </w:t>
+            </w:r>
+            <w:proofErr w:type="spellStart"/>
+            <w:r>
+              <w:rPr>
+                <w:sz w:val="22"/>
+              </w:rPr>
+              <w:t>wallet</w:t>
+            </w:r>
+            <w:proofErr w:type="spellEnd"/>
             <w:r>
               <w:rPr>
                 <w:sz w:val="22"/>
@@ -2454,8 +2556,17 @@
                 <w:color w:val="FFFFFF" w:themeColor="background1"/>
                 <w:sz w:val="22"/>
               </w:rPr>
-              <w:t xml:space="preserve"> Visualizzazione wallet</w:t>
-            </w:r>
+              <w:t xml:space="preserve"> Visualizzazione </w:t>
+            </w:r>
+            <w:proofErr w:type="spellStart"/>
+            <w:r>
+              <w:rPr>
+                <w:color w:val="FFFFFF" w:themeColor="background1"/>
+                <w:sz w:val="22"/>
+              </w:rPr>
+              <w:t>wallet</w:t>
+            </w:r>
+            <w:proofErr w:type="spellEnd"/>
           </w:p>
         </w:tc>
         <w:tc>
@@ -2476,8 +2587,30 @@
               <w:rPr>
                 <w:sz w:val="22"/>
               </w:rPr>
-              <w:t>L’app dovrà visualizzare il proprio wallet con grafici e statistiche sull’asset allocation</w:t>
-            </w:r>
+              <w:t xml:space="preserve">L’app dovrà visualizzare il proprio </w:t>
+            </w:r>
+            <w:proofErr w:type="spellStart"/>
+            <w:r>
+              <w:rPr>
+                <w:sz w:val="22"/>
+              </w:rPr>
+              <w:t>wallet</w:t>
+            </w:r>
+            <w:proofErr w:type="spellEnd"/>
+            <w:r>
+              <w:rPr>
+                <w:sz w:val="22"/>
+              </w:rPr>
+              <w:t xml:space="preserve"> con grafici e statistiche sull’asset </w:t>
+            </w:r>
+            <w:proofErr w:type="spellStart"/>
+            <w:r>
+              <w:rPr>
+                <w:sz w:val="22"/>
+              </w:rPr>
+              <w:t>allocation</w:t>
+            </w:r>
+            <w:proofErr w:type="spellEnd"/>
             <w:r>
               <w:rPr>
                 <w:sz w:val="22"/>
@@ -2571,8 +2704,16 @@
               <w:rPr>
                 <w:sz w:val="22"/>
               </w:rPr>
-              <w:t xml:space="preserve"> presenti su Binance</w:t>
-            </w:r>
+              <w:t xml:space="preserve"> presenti su </w:t>
+            </w:r>
+            <w:proofErr w:type="spellStart"/>
+            <w:r>
+              <w:rPr>
+                <w:sz w:val="22"/>
+              </w:rPr>
+              <w:t>Binance</w:t>
+            </w:r>
+            <w:proofErr w:type="spellEnd"/>
             <w:r>
               <w:rPr>
                 <w:sz w:val="22"/>
@@ -3467,7 +3608,21 @@
         <w:rPr>
           <w:szCs w:val="24"/>
         </w:rPr>
-        <w:t>e anche un link tutorial dove l’utente potrà creare le API di Binance.</w:t>
+        <w:t xml:space="preserve">e anche un link tutorial dove l’utente potrà creare le API di </w:t>
+      </w:r>
+      <w:proofErr w:type="spellStart"/>
+      <w:r>
+        <w:rPr>
+          <w:szCs w:val="24"/>
+        </w:rPr>
+        <w:t>Binance</w:t>
+      </w:r>
+      <w:proofErr w:type="spellEnd"/>
+      <w:r>
+        <w:rPr>
+          <w:szCs w:val="24"/>
+        </w:rPr>
+        <w:t>.</w:t>
       </w:r>
     </w:p>
     <w:p>
@@ -3579,8 +3734,16 @@
         <w:rPr>
           <w:szCs w:val="24"/>
         </w:rPr>
-        <w:t>Visualizzazione wallet</w:t>
-      </w:r>
+        <w:t xml:space="preserve">Visualizzazione </w:t>
+      </w:r>
+      <w:proofErr w:type="spellStart"/>
+      <w:r>
+        <w:rPr>
+          <w:szCs w:val="24"/>
+        </w:rPr>
+        <w:t>wallet</w:t>
+      </w:r>
+      <w:proofErr w:type="spellEnd"/>
     </w:p>
     <w:p>
       <w:pPr>
@@ -3603,12 +3766,14 @@
         </w:rPr>
         <w:t>attraverso un Widget nella parte bassa della schermata e clicca sulla sezione “</w:t>
       </w:r>
+      <w:proofErr w:type="spellStart"/>
       <w:r>
         <w:rPr>
           <w:szCs w:val="24"/>
         </w:rPr>
         <w:t>Wallet</w:t>
       </w:r>
+      <w:proofErr w:type="spellEnd"/>
       <w:r>
         <w:rPr>
           <w:szCs w:val="24"/>
@@ -3629,7 +3794,21 @@
         <w:rPr>
           <w:szCs w:val="24"/>
         </w:rPr>
-        <w:t>Verrà mostrata una schermata contenente un grafico a torta relativo alla propria asset allocation, insieme all’importo totale di ogni criptovaluta posseduta.</w:t>
+        <w:t xml:space="preserve">Verrà mostrata una schermata contenente un grafico a torta relativo alla propria asset </w:t>
+      </w:r>
+      <w:proofErr w:type="spellStart"/>
+      <w:r>
+        <w:rPr>
+          <w:szCs w:val="24"/>
+        </w:rPr>
+        <w:t>allocation</w:t>
+      </w:r>
+      <w:proofErr w:type="spellEnd"/>
+      <w:r>
+        <w:rPr>
+          <w:szCs w:val="24"/>
+        </w:rPr>
+        <w:t>, insieme all’importo totale di ogni criptovaluta posseduta.</w:t>
       </w:r>
     </w:p>
     <w:p>
@@ -3677,7 +3856,35 @@
         <w:rPr>
           <w:szCs w:val="24"/>
         </w:rPr>
-        <w:t>Questo caso d’uso si verifica quando l’utente, trovandosi nella schermata “Wallet” clicca su un “Converti”. Verrà mostrata una schermata dove l’utente potrà selezionare la criptovaluta da acquistare/vendere in tutte le coppie presenti su Binance.</w:t>
+        <w:t>Questo caso d’uso si verifica quando l’utente, trovandosi nella schermata “</w:t>
+      </w:r>
+      <w:proofErr w:type="spellStart"/>
+      <w:r>
+        <w:rPr>
+          <w:szCs w:val="24"/>
+        </w:rPr>
+        <w:t>Wallet</w:t>
+      </w:r>
+      <w:proofErr w:type="spellEnd"/>
+      <w:r>
+        <w:rPr>
+          <w:szCs w:val="24"/>
+        </w:rPr>
+        <w:t xml:space="preserve">” clicca su un “Converti”. Verrà mostrata una schermata dove l’utente potrà selezionare la criptovaluta da acquistare/vendere in tutte le coppie presenti su </w:t>
+      </w:r>
+      <w:proofErr w:type="spellStart"/>
+      <w:r>
+        <w:rPr>
+          <w:szCs w:val="24"/>
+        </w:rPr>
+        <w:t>Binance</w:t>
+      </w:r>
+      <w:proofErr w:type="spellEnd"/>
+      <w:r>
+        <w:rPr>
+          <w:szCs w:val="24"/>
+        </w:rPr>
+        <w:t>.</w:t>
       </w:r>
     </w:p>
     <w:p>
@@ -3833,13 +4040,27 @@
         <w:rPr>
           <w:szCs w:val="24"/>
         </w:rPr>
-        <w:t xml:space="preserve"> indipendentemente dalle Vie</w:t>
-      </w:r>
-      <w:r>
-        <w:rPr>
-          <w:szCs w:val="24"/>
-        </w:rPr>
-        <w:t>w.</w:t>
+        <w:t xml:space="preserve"> indipendentemente dalle </w:t>
+      </w:r>
+      <w:proofErr w:type="spellStart"/>
+      <w:r>
+        <w:rPr>
+          <w:szCs w:val="24"/>
+        </w:rPr>
+        <w:t>Vie</w:t>
+      </w:r>
+      <w:r>
+        <w:rPr>
+          <w:szCs w:val="24"/>
+        </w:rPr>
+        <w:t>w</w:t>
+      </w:r>
+      <w:proofErr w:type="spellEnd"/>
+      <w:r>
+        <w:rPr>
+          <w:szCs w:val="24"/>
+        </w:rPr>
+        <w:t>.</w:t>
       </w:r>
       <w:r>
         <w:rPr>
@@ -3857,7 +4078,35 @@
         <w:rPr>
           <w:szCs w:val="24"/>
         </w:rPr>
-        <w:t xml:space="preserve">modella i dati e comunica con la View prende il nome di ViewModel. </w:t>
+        <w:t xml:space="preserve">modella i dati e comunica con la </w:t>
+      </w:r>
+      <w:proofErr w:type="spellStart"/>
+      <w:r>
+        <w:rPr>
+          <w:szCs w:val="24"/>
+        </w:rPr>
+        <w:t>View</w:t>
+      </w:r>
+      <w:proofErr w:type="spellEnd"/>
+      <w:r>
+        <w:rPr>
+          <w:szCs w:val="24"/>
+        </w:rPr>
+        <w:t xml:space="preserve"> prende il nome di </w:t>
+      </w:r>
+      <w:proofErr w:type="spellStart"/>
+      <w:r>
+        <w:rPr>
+          <w:szCs w:val="24"/>
+        </w:rPr>
+        <w:t>ViewModel</w:t>
+      </w:r>
+      <w:proofErr w:type="spellEnd"/>
+      <w:r>
+        <w:rPr>
+          <w:szCs w:val="24"/>
+        </w:rPr>
+        <w:t xml:space="preserve">. </w:t>
       </w:r>
       <w:r>
         <w:rPr>
@@ -3950,6 +4199,7 @@
           <w:szCs w:val="24"/>
         </w:rPr>
       </w:pPr>
+      <w:proofErr w:type="spellStart"/>
       <w:r>
         <w:rPr>
           <w:rFonts w:ascii="Century" w:hAnsi="Century"/>
@@ -3958,6 +4208,7 @@
         </w:rPr>
         <w:t>Mockup</w:t>
       </w:r>
+      <w:proofErr w:type="spellEnd"/>
     </w:p>
     <w:p>
       <w:pPr>
@@ -3982,7 +4233,21 @@
         <w:rPr>
           <w:szCs w:val="24"/>
         </w:rPr>
-        <w:t>Un mockup è una realizzazione a scopo illustrativo o meramente espositivo di un</w:t>
+        <w:t xml:space="preserve">Un </w:t>
+      </w:r>
+      <w:proofErr w:type="spellStart"/>
+      <w:r>
+        <w:rPr>
+          <w:szCs w:val="24"/>
+        </w:rPr>
+        <w:t>mockup</w:t>
+      </w:r>
+      <w:proofErr w:type="spellEnd"/>
+      <w:r>
+        <w:rPr>
+          <w:szCs w:val="24"/>
+        </w:rPr>
+        <w:t xml:space="preserve"> è una realizzazione a scopo illustrativo o meramente espositivo di un</w:t>
       </w:r>
     </w:p>
     <w:p>
@@ -4229,16 +4494,7 @@
         <w:t xml:space="preserve">       </w:t>
       </w:r>
       <w:r>
-        <w:t xml:space="preserve">Figura </w:t>
-      </w:r>
-      <w:r>
-        <w:t>2: Pagina</w:t>
-      </w:r>
-      <w:r>
-        <w:t xml:space="preserve"> </w:t>
-      </w:r>
-      <w:r>
-        <w:t>News</w:t>
+        <w:t>Figura 2: Pagina News</w:t>
       </w:r>
     </w:p>
     <w:p>
@@ -4382,10 +4638,7 @@
         <w:tab/>
       </w:r>
       <w:r>
-        <w:t>Figura</w:t>
-      </w:r>
-      <w:r>
-        <w:t xml:space="preserve"> 4: </w:t>
+        <w:t xml:space="preserve">Figura 4: </w:t>
       </w:r>
       <w:r>
         <w:t>Accesso eseguito</w:t>
@@ -4462,11 +4715,13 @@
         <w:jc w:val="left"/>
       </w:pPr>
       <w:r>
-        <w:t xml:space="preserve">Figura </w:t>
-      </w:r>
-      <w:r>
-        <w:t>5: Pagina Wallet</w:t>
-      </w:r>
+        <w:t xml:space="preserve">Figura 5: Pagina </w:t>
+      </w:r>
+      <w:proofErr w:type="spellStart"/>
+      <w:r>
+        <w:t>Wallet</w:t>
+      </w:r>
+      <w:proofErr w:type="spellEnd"/>
     </w:p>
     <w:p>
       <w:pPr>
@@ -4580,10 +4835,58 @@
         <w:t xml:space="preserve"> news affinché </w:t>
       </w:r>
       <w:r>
-        <w:t xml:space="preserve">una volta completato questo ci si potesse concentrare sulla parte dell’interfaccia. Una volta costruiti questi Fragment, è stata realizzata l’Activity principale con all’interno un FrameLayout pensato per ospitare i Fragment precedentemente creati. Successivamente è stata realizzata una BottomNavigationBar che consentisse la navigazione fra questi fragment. Una volta fatta questa prima parte, mi sono concentrato sulla parte del </w:t>
-      </w:r>
-      <w:r>
-        <w:t>Login, prima implementando una semplice interfaccia e poi andando a realizzare il Database su Firebase. Dove aver compreso la documentazione</w:t>
+        <w:t xml:space="preserve">una volta completato questo ci si potesse concentrare sulla parte dell’interfaccia. Una volta costruiti questi </w:t>
+      </w:r>
+      <w:proofErr w:type="spellStart"/>
+      <w:r>
+        <w:t>Fragment</w:t>
+      </w:r>
+      <w:proofErr w:type="spellEnd"/>
+      <w:r>
+        <w:t xml:space="preserve">, è stata realizzata l’Activity principale con all’interno un </w:t>
+      </w:r>
+      <w:proofErr w:type="spellStart"/>
+      <w:r>
+        <w:t>FrameLayout</w:t>
+      </w:r>
+      <w:proofErr w:type="spellEnd"/>
+      <w:r>
+        <w:t xml:space="preserve"> pensato per ospitare i </w:t>
+      </w:r>
+      <w:proofErr w:type="spellStart"/>
+      <w:r>
+        <w:t>Fragment</w:t>
+      </w:r>
+      <w:proofErr w:type="spellEnd"/>
+      <w:r>
+        <w:t xml:space="preserve"> precedentemente creati. Successivamente è stata realizzata una </w:t>
+      </w:r>
+      <w:proofErr w:type="spellStart"/>
+      <w:r>
+        <w:t>BottomNavigationBar</w:t>
+      </w:r>
+      <w:proofErr w:type="spellEnd"/>
+      <w:r>
+        <w:t xml:space="preserve"> che consentisse la navigazione fra questi </w:t>
+      </w:r>
+      <w:proofErr w:type="spellStart"/>
+      <w:r>
+        <w:t>fragment</w:t>
+      </w:r>
+      <w:proofErr w:type="spellEnd"/>
+      <w:r>
+        <w:t xml:space="preserve">. Una volta fatta questa prima parte, mi sono concentrato sulla parte del </w:t>
+      </w:r>
+      <w:r>
+        <w:t xml:space="preserve">Login, prima implementando una semplice interfaccia e poi andando a realizzare il Database su </w:t>
+      </w:r>
+      <w:proofErr w:type="spellStart"/>
+      <w:r>
+        <w:t>Firebase</w:t>
+      </w:r>
+      <w:proofErr w:type="spellEnd"/>
+      <w:r>
+        <w:t>. Dove aver compreso la documentazione</w:t>
       </w:r>
       <w:r>
         <w:t xml:space="preserve">, ho </w:t>
@@ -4598,7 +4901,15 @@
         <w:t>solamente la memorizzazione delle principali informazioni</w:t>
       </w:r>
       <w:r>
-        <w:t xml:space="preserve"> dell’utente e anche di 2 campi per la gestione del portafoglio. Implementato ciò, sono passato alla parte un po' più complessa sia per quando riguarda la chiamata API da fare,</w:t>
+        <w:t xml:space="preserve"> dell’utente e anche di </w:t>
+      </w:r>
+      <w:proofErr w:type="gramStart"/>
+      <w:r>
+        <w:t>2</w:t>
+      </w:r>
+      <w:proofErr w:type="gramEnd"/>
+      <w:r>
+        <w:t xml:space="preserve"> campi per la gestione del portafoglio. Implementato ciò, sono passato alla parte un po' più complessa sia per quando riguarda la chiamata API da fare,</w:t>
       </w:r>
       <w:r>
         <w:t xml:space="preserve"> quella usata</w:t>
@@ -4613,7 +4924,15 @@
         <w:t xml:space="preserve">sia a causa delle scarse informazioni dell’API </w:t>
       </w:r>
       <w:r>
-        <w:t xml:space="preserve">stessa, perché si è dovuto combinare più dati insieme al fine di dare una maggiore precisione ai dati stessi e sia per implementare la funzione che consentisse di acquistare/vendere criptovalute direttamente dall’app senza passare per Binance. Tutte queste </w:t>
+        <w:t xml:space="preserve">stessa, perché si è dovuto combinare più dati insieme al fine di dare una maggiore precisione ai dati stessi e sia per implementare la funzione che consentisse di acquistare/vendere criptovalute direttamente dall’app senza passare per </w:t>
+      </w:r>
+      <w:proofErr w:type="spellStart"/>
+      <w:r>
+        <w:t>Binance</w:t>
+      </w:r>
+      <w:proofErr w:type="spellEnd"/>
+      <w:r>
+        <w:t xml:space="preserve">. Tutte queste </w:t>
       </w:r>
       <w:r>
         <w:t>chiamate,</w:t>
@@ -4628,7 +4947,13 @@
         <w:t xml:space="preserve">dovevano essere </w:t>
       </w:r>
       <w:r>
-        <w:t>crittografate secondo l’algoritmo hash HMACSHA256. Una volta realizzato ciò, è stata testata l’app sia da me che da alcune persone per verificarne l’efficacia e le prestazioni.</w:t>
+        <w:t>crittografate secondo l’algoritmo hash HMAC</w:t>
+      </w:r>
+      <w:r>
+        <w:t>-</w:t>
+      </w:r>
+      <w:r>
+        <w:t>SHA256. Una volta realizzato ciò, è stata testata l’app sia da me che da alcune persone per verificarne l’efficacia e le prestazioni.</w:t>
       </w:r>
       <w:r>
         <w:t xml:space="preserve"> Di seguito riporto alcune porzioni di codice </w:t>
@@ -4636,6 +4961,25 @@
       <w:r>
         <w:t>che sono state spiegate precedentemente.</w:t>
       </w:r>
+    </w:p>
+    <w:p>
+      <w:pPr>
+        <w:spacing w:after="19" w:line="259" w:lineRule="auto"/>
+        <w:ind w:right="0"/>
+        <w:jc w:val="left"/>
+      </w:pPr>
+    </w:p>
+    <w:p>
+      <w:pPr>
+        <w:pStyle w:val="Paragrafoelenco"/>
+        <w:numPr>
+          <w:ilvl w:val="0"/>
+          <w:numId w:val="1"/>
+        </w:numPr>
+        <w:spacing w:after="19" w:line="259" w:lineRule="auto"/>
+        <w:ind w:right="0"/>
+        <w:jc w:val="left"/>
+      </w:pPr>
     </w:p>
     <w:p>
       <w:pPr>
